--- a/2015/07/01. ECMAScript 2015 Goodies - Part 1 - let/Documentation/ECMAScript 2015 Goodies - Part 1 - let.docx
+++ b/2015/07/01. ECMAScript 2015 Goodies - Part 1 - let/Documentation/ECMAScript 2015 Goodies - Part 1 - let.docx
@@ -25,17 +25,7 @@
           <w:b/>
           <w:sz w:val="24"/>
         </w:rPr>
-        <w:t xml:space="preserve"> key</w:t>
-      </w:r>
-      <w:bookmarkStart w:id="0" w:name="_GoBack"/>
-      <w:bookmarkEnd w:id="0"/>
-      <w:r>
-        <w:rPr>
-          <w:rFonts w:ascii="Segoe UI" w:hAnsi="Segoe UI" w:cs="Segoe UI"/>
-          <w:b/>
-          <w:sz w:val="24"/>
-        </w:rPr>
-        <w:t>word</w:t>
+        <w:t xml:space="preserve"> keyword</w:t>
       </w:r>
     </w:p>
     <w:p>
@@ -275,8 +265,156 @@
           <w:sz w:val="20"/>
           <w:szCs w:val="20"/>
         </w:rPr>
-        <w:t xml:space="preserve">We will look into different code snippets to understand </w:t>
-      </w:r>
+        <w:t>We will look into different code snippets to understand &lt;code&gt;let&lt;/code&gt; keyword and its usefulness. Let</w:t>
+      </w:r>
+      <w:r>
+        <w:rPr>
+          <w:rFonts w:ascii="Segoe UI" w:hAnsi="Segoe UI" w:cs="Segoe UI"/>
+          <w:sz w:val="20"/>
+          <w:szCs w:val="20"/>
+        </w:rPr>
+        <w:t>’</w:t>
+      </w:r>
+      <w:r>
+        <w:rPr>
+          <w:rFonts w:ascii="Segoe UI" w:hAnsi="Segoe UI" w:cs="Segoe UI"/>
+          <w:sz w:val="20"/>
+          <w:szCs w:val="20"/>
+        </w:rPr>
+        <w:t>s start with the declaration first.</w:t>
+      </w:r>
+    </w:p>
+    <w:p>
+      <w:pPr>
+        <w:rPr>
+          <w:rFonts w:ascii="Segoe UI" w:hAnsi="Segoe UI" w:cs="Segoe UI"/>
+          <w:sz w:val="20"/>
+          <w:szCs w:val="20"/>
+        </w:rPr>
+      </w:pPr>
+      <w:r>
+        <w:rPr>
+          <w:rFonts w:ascii="Segoe UI" w:hAnsi="Segoe UI" w:cs="Segoe UI"/>
+          <w:sz w:val="20"/>
+          <w:szCs w:val="20"/>
+        </w:rPr>
+        <w:t xml:space="preserve">Below code snippet defines a variable </w:t>
+      </w:r>
+      <w:r>
+        <w:rPr>
+          <w:rFonts w:ascii="Consolas" w:hAnsi="Consolas" w:cs="Consolas"/>
+          <w:sz w:val="20"/>
+          <w:szCs w:val="20"/>
+        </w:rPr>
+        <w:t>c</w:t>
+      </w:r>
+      <w:r>
+        <w:rPr>
+          <w:rFonts w:ascii="Segoe UI" w:hAnsi="Segoe UI" w:cs="Segoe UI"/>
+          <w:sz w:val="20"/>
+          <w:szCs w:val="20"/>
+        </w:rPr>
+        <w:t xml:space="preserve"> and its available within </w:t>
+      </w:r>
+      <w:r>
+        <w:rPr>
+          <w:rFonts w:ascii="Consolas" w:hAnsi="Consolas" w:cs="Consolas"/>
+          <w:sz w:val="20"/>
+          <w:szCs w:val="20"/>
+        </w:rPr>
+        <w:t>if</w:t>
+      </w:r>
+      <w:r>
+        <w:rPr>
+          <w:rFonts w:ascii="Segoe UI" w:hAnsi="Segoe UI" w:cs="Segoe UI"/>
+          <w:sz w:val="20"/>
+          <w:szCs w:val="20"/>
+        </w:rPr>
+        <w:t xml:space="preserve"> block only. Unlike variable </w:t>
+      </w:r>
+      <w:r>
+        <w:rPr>
+          <w:rFonts w:ascii="Consolas" w:hAnsi="Consolas" w:cs="Consolas"/>
+          <w:sz w:val="20"/>
+          <w:szCs w:val="20"/>
+        </w:rPr>
+        <w:t>d</w:t>
+      </w:r>
+      <w:r>
+        <w:rPr>
+          <w:rFonts w:ascii="Segoe UI" w:hAnsi="Segoe UI" w:cs="Segoe UI"/>
+          <w:sz w:val="20"/>
+          <w:szCs w:val="20"/>
+        </w:rPr>
+        <w:t xml:space="preserve">, which is declared using </w:t>
+      </w:r>
+      <w:r>
+        <w:rPr>
+          <w:rFonts w:ascii="Consolas" w:hAnsi="Consolas" w:cs="Consolas"/>
+          <w:sz w:val="20"/>
+          <w:szCs w:val="20"/>
+        </w:rPr>
+        <w:t>var</w:t>
+      </w:r>
+      <w:r>
+        <w:rPr>
+          <w:rFonts w:ascii="Segoe UI" w:hAnsi="Segoe UI" w:cs="Segoe UI"/>
+          <w:sz w:val="20"/>
+          <w:szCs w:val="20"/>
+        </w:rPr>
+        <w:t xml:space="preserve"> keyword, variable </w:t>
+      </w:r>
+      <w:r>
+        <w:rPr>
+          <w:rFonts w:ascii="Consolas" w:hAnsi="Consolas" w:cs="Consolas"/>
+          <w:sz w:val="20"/>
+          <w:szCs w:val="20"/>
+        </w:rPr>
+        <w:t>c</w:t>
+      </w:r>
+      <w:r>
+        <w:rPr>
+          <w:rFonts w:ascii="Segoe UI" w:hAnsi="Segoe UI" w:cs="Segoe UI"/>
+          <w:sz w:val="20"/>
+          <w:szCs w:val="20"/>
+        </w:rPr>
+        <w:t xml:space="preserve"> is not accessible outside </w:t>
+      </w:r>
+      <w:r>
+        <w:rPr>
+          <w:rFonts w:ascii="Consolas" w:hAnsi="Consolas" w:cs="Consolas"/>
+          <w:sz w:val="20"/>
+          <w:szCs w:val="20"/>
+        </w:rPr>
+        <w:t>if</w:t>
+      </w:r>
+      <w:r>
+        <w:rPr>
+          <w:rFonts w:ascii="Segoe UI" w:hAnsi="Segoe UI" w:cs="Segoe UI"/>
+          <w:sz w:val="20"/>
+          <w:szCs w:val="20"/>
+        </w:rPr>
+        <w:t xml:space="preserve"> block</w:t>
+      </w:r>
+      <w:r>
+        <w:rPr>
+          <w:rFonts w:ascii="Segoe UI" w:hAnsi="Segoe UI" w:cs="Segoe UI"/>
+          <w:sz w:val="20"/>
+          <w:szCs w:val="20"/>
+        </w:rPr>
+        <w:t>.</w:t>
+      </w:r>
+    </w:p>
+    <w:p>
+      <w:pPr>
+        <w:spacing w:after="0" w:line="240" w:lineRule="auto"/>
+        <w:rPr>
+          <w:rFonts w:ascii="Consolas" w:hAnsi="Consolas" w:cs="Consolas"/>
+          <w:sz w:val="20"/>
+          <w:szCs w:val="20"/>
+        </w:rPr>
+      </w:pPr>
+      <w:proofErr w:type="gramStart"/>
       <w:r>
         <w:rPr>
           <w:rFonts w:ascii="Consolas" w:hAnsi="Consolas" w:cs="Consolas"/>
@@ -285,55 +423,62 @@
         </w:rPr>
         <w:t>let</w:t>
       </w:r>
-      <w:r>
-        <w:rPr>
-          <w:rFonts w:ascii="Segoe UI" w:hAnsi="Segoe UI" w:cs="Segoe UI"/>
-          <w:sz w:val="20"/>
-          <w:szCs w:val="20"/>
-        </w:rPr>
-        <w:t xml:space="preserve"> keyword and its usefulness</w:t>
-      </w:r>
-      <w:r>
-        <w:rPr>
-          <w:rFonts w:ascii="Segoe UI" w:hAnsi="Segoe UI" w:cs="Segoe UI"/>
-          <w:sz w:val="20"/>
-          <w:szCs w:val="20"/>
-        </w:rPr>
-        <w:t>, starting with simple to moderate examples</w:t>
-      </w:r>
-    </w:p>
-    <w:p>
-      <w:pPr>
-        <w:rPr>
-          <w:rFonts w:ascii="Segoe UI" w:hAnsi="Segoe UI" w:cs="Segoe UI"/>
-          <w:sz w:val="20"/>
-          <w:szCs w:val="20"/>
-        </w:rPr>
-      </w:pPr>
-      <w:r>
-        <w:rPr>
-          <w:rFonts w:ascii="Segoe UI" w:hAnsi="Segoe UI" w:cs="Segoe UI"/>
-          <w:sz w:val="20"/>
-          <w:szCs w:val="20"/>
-        </w:rPr>
-        <w:t xml:space="preserve">Below code snippet defines a variable </w:t>
-      </w:r>
-      <w:r>
-        <w:rPr>
-          <w:rFonts w:ascii="Consolas" w:hAnsi="Consolas" w:cs="Consolas"/>
-          <w:sz w:val="20"/>
-          <w:szCs w:val="20"/>
-        </w:rPr>
-        <w:t>c</w:t>
-      </w:r>
-      <w:r>
-        <w:rPr>
-          <w:rFonts w:ascii="Segoe UI" w:hAnsi="Segoe UI" w:cs="Segoe UI"/>
-          <w:sz w:val="20"/>
-          <w:szCs w:val="20"/>
-        </w:rPr>
-        <w:t xml:space="preserve"> and its available within </w:t>
-      </w:r>
+      <w:proofErr w:type="gramEnd"/>
+      <w:r>
+        <w:rPr>
+          <w:rFonts w:ascii="Consolas" w:hAnsi="Consolas" w:cs="Consolas"/>
+          <w:sz w:val="20"/>
+          <w:szCs w:val="20"/>
+        </w:rPr>
+        <w:t xml:space="preserve"> </w:t>
+      </w:r>
+      <w:r>
+        <w:rPr>
+          <w:rFonts w:ascii="Consolas" w:hAnsi="Consolas" w:cs="Consolas"/>
+          <w:sz w:val="20"/>
+          <w:szCs w:val="20"/>
+        </w:rPr>
+        <w:t>a = 10;</w:t>
+      </w:r>
+    </w:p>
+    <w:p>
+      <w:pPr>
+        <w:spacing w:after="0" w:line="240" w:lineRule="auto"/>
+        <w:rPr>
+          <w:rFonts w:ascii="Consolas" w:hAnsi="Consolas" w:cs="Consolas"/>
+          <w:sz w:val="20"/>
+          <w:szCs w:val="20"/>
+        </w:rPr>
+      </w:pPr>
+      <w:proofErr w:type="gramStart"/>
+      <w:r>
+        <w:rPr>
+          <w:rFonts w:ascii="Consolas" w:hAnsi="Consolas" w:cs="Consolas"/>
+          <w:sz w:val="20"/>
+          <w:szCs w:val="20"/>
+        </w:rPr>
+        <w:t>let</w:t>
+      </w:r>
+      <w:proofErr w:type="gramEnd"/>
+      <w:r>
+        <w:rPr>
+          <w:rFonts w:ascii="Consolas" w:hAnsi="Consolas" w:cs="Consolas"/>
+          <w:sz w:val="20"/>
+          <w:szCs w:val="20"/>
+        </w:rPr>
+        <w:t xml:space="preserve"> b = 20;</w:t>
+      </w:r>
+    </w:p>
+    <w:p>
+      <w:pPr>
+        <w:spacing w:after="0" w:line="240" w:lineRule="auto"/>
+        <w:rPr>
+          <w:rFonts w:ascii="Consolas" w:hAnsi="Consolas" w:cs="Consolas"/>
+          <w:sz w:val="20"/>
+          <w:szCs w:val="20"/>
+        </w:rPr>
+      </w:pPr>
+      <w:proofErr w:type="gramStart"/>
       <w:r>
         <w:rPr>
           <w:rFonts w:ascii="Consolas" w:hAnsi="Consolas" w:cs="Consolas"/>
@@ -342,30 +487,70 @@
         </w:rPr>
         <w:t>if</w:t>
       </w:r>
-      <w:r>
-        <w:rPr>
-          <w:rFonts w:ascii="Segoe UI" w:hAnsi="Segoe UI" w:cs="Segoe UI"/>
-          <w:sz w:val="20"/>
-          <w:szCs w:val="20"/>
-        </w:rPr>
-        <w:t xml:space="preserve"> block only. Unlike variable </w:t>
-      </w:r>
-      <w:r>
-        <w:rPr>
-          <w:rFonts w:ascii="Consolas" w:hAnsi="Consolas" w:cs="Consolas"/>
-          <w:sz w:val="20"/>
-          <w:szCs w:val="20"/>
-        </w:rPr>
-        <w:t>d</w:t>
-      </w:r>
-      <w:r>
-        <w:rPr>
-          <w:rFonts w:ascii="Segoe UI" w:hAnsi="Segoe UI" w:cs="Segoe UI"/>
-          <w:sz w:val="20"/>
-          <w:szCs w:val="20"/>
-        </w:rPr>
-        <w:t xml:space="preserve">, which is declared using </w:t>
-      </w:r>
+      <w:proofErr w:type="gramEnd"/>
+      <w:r>
+        <w:rPr>
+          <w:rFonts w:ascii="Consolas" w:hAnsi="Consolas" w:cs="Consolas"/>
+          <w:sz w:val="20"/>
+          <w:szCs w:val="20"/>
+        </w:rPr>
+        <w:t xml:space="preserve"> (a &lt; b) {</w:t>
+      </w:r>
+    </w:p>
+    <w:p>
+      <w:pPr>
+        <w:spacing w:after="0" w:line="240" w:lineRule="auto"/>
+        <w:rPr>
+          <w:rFonts w:ascii="Consolas" w:hAnsi="Consolas" w:cs="Consolas"/>
+          <w:sz w:val="20"/>
+          <w:szCs w:val="20"/>
+        </w:rPr>
+      </w:pPr>
+      <w:r>
+        <w:rPr>
+          <w:rFonts w:ascii="Consolas" w:hAnsi="Consolas" w:cs="Consolas"/>
+          <w:sz w:val="20"/>
+          <w:szCs w:val="20"/>
+        </w:rPr>
+        <w:t xml:space="preserve">   </w:t>
+      </w:r>
+      <w:proofErr w:type="gramStart"/>
+      <w:r>
+        <w:rPr>
+          <w:rFonts w:ascii="Consolas" w:hAnsi="Consolas" w:cs="Consolas"/>
+          <w:sz w:val="20"/>
+          <w:szCs w:val="20"/>
+        </w:rPr>
+        <w:t>let</w:t>
+      </w:r>
+      <w:proofErr w:type="gramEnd"/>
+      <w:r>
+        <w:rPr>
+          <w:rFonts w:ascii="Consolas" w:hAnsi="Consolas" w:cs="Consolas"/>
+          <w:sz w:val="20"/>
+          <w:szCs w:val="20"/>
+        </w:rPr>
+        <w:t xml:space="preserve"> c = 30;</w:t>
+      </w:r>
+    </w:p>
+    <w:p>
+      <w:pPr>
+        <w:spacing w:after="0" w:line="240" w:lineRule="auto"/>
+        <w:rPr>
+          <w:rFonts w:ascii="Consolas" w:hAnsi="Consolas" w:cs="Consolas"/>
+          <w:sz w:val="20"/>
+          <w:szCs w:val="20"/>
+        </w:rPr>
+      </w:pPr>
+      <w:r>
+        <w:rPr>
+          <w:rFonts w:ascii="Consolas" w:hAnsi="Consolas" w:cs="Consolas"/>
+          <w:sz w:val="20"/>
+          <w:szCs w:val="20"/>
+        </w:rPr>
+        <w:t xml:space="preserve">   </w:t>
+      </w:r>
+      <w:proofErr w:type="gramStart"/>
       <w:r>
         <w:rPr>
           <w:rFonts w:ascii="Consolas" w:hAnsi="Consolas" w:cs="Consolas"/>
@@ -374,53 +559,50 @@
         </w:rPr>
         <w:t>var</w:t>
       </w:r>
-      <w:r>
-        <w:rPr>
-          <w:rFonts w:ascii="Segoe UI" w:hAnsi="Segoe UI" w:cs="Segoe UI"/>
-          <w:sz w:val="20"/>
-          <w:szCs w:val="20"/>
-        </w:rPr>
-        <w:t xml:space="preserve"> keyword, variable </w:t>
-      </w:r>
-      <w:r>
-        <w:rPr>
-          <w:rFonts w:ascii="Consolas" w:hAnsi="Consolas" w:cs="Consolas"/>
-          <w:sz w:val="20"/>
-          <w:szCs w:val="20"/>
-        </w:rPr>
-        <w:t>c</w:t>
-      </w:r>
-      <w:r>
-        <w:rPr>
-          <w:rFonts w:ascii="Segoe UI" w:hAnsi="Segoe UI" w:cs="Segoe UI"/>
-          <w:sz w:val="20"/>
-          <w:szCs w:val="20"/>
-        </w:rPr>
-        <w:t xml:space="preserve"> is not accessible outside </w:t>
-      </w:r>
-      <w:r>
-        <w:rPr>
-          <w:rFonts w:ascii="Consolas" w:hAnsi="Consolas" w:cs="Consolas"/>
-          <w:sz w:val="20"/>
-          <w:szCs w:val="20"/>
-        </w:rPr>
-        <w:t>if</w:t>
-      </w:r>
-      <w:r>
-        <w:rPr>
-          <w:rFonts w:ascii="Segoe UI" w:hAnsi="Segoe UI" w:cs="Segoe UI"/>
-          <w:sz w:val="20"/>
-          <w:szCs w:val="20"/>
-        </w:rPr>
-        <w:t xml:space="preserve"> block</w:t>
-      </w:r>
-      <w:r>
-        <w:rPr>
-          <w:rFonts w:ascii="Segoe UI" w:hAnsi="Segoe UI" w:cs="Segoe UI"/>
-          <w:sz w:val="20"/>
-          <w:szCs w:val="20"/>
-        </w:rPr>
-        <w:t>.</w:t>
+      <w:proofErr w:type="gramEnd"/>
+      <w:r>
+        <w:rPr>
+          <w:rFonts w:ascii="Consolas" w:hAnsi="Consolas" w:cs="Consolas"/>
+          <w:sz w:val="20"/>
+          <w:szCs w:val="20"/>
+        </w:rPr>
+        <w:t xml:space="preserve"> d = 40;</w:t>
+      </w:r>
+    </w:p>
+    <w:p>
+      <w:pPr>
+        <w:spacing w:after="0" w:line="240" w:lineRule="auto"/>
+        <w:rPr>
+          <w:rFonts w:ascii="Consolas" w:hAnsi="Consolas" w:cs="Consolas"/>
+          <w:sz w:val="20"/>
+          <w:szCs w:val="20"/>
+        </w:rPr>
+      </w:pPr>
+      <w:r>
+        <w:rPr>
+          <w:rFonts w:ascii="Consolas" w:hAnsi="Consolas" w:cs="Consolas"/>
+          <w:sz w:val="20"/>
+          <w:szCs w:val="20"/>
+        </w:rPr>
+        <w:t>}</w:t>
+      </w:r>
+    </w:p>
+    <w:p>
+      <w:pPr>
+        <w:spacing w:after="0" w:line="240" w:lineRule="auto"/>
+        <w:rPr>
+          <w:rFonts w:ascii="Consolas" w:hAnsi="Consolas" w:cs="Consolas"/>
+          <w:sz w:val="20"/>
+          <w:szCs w:val="20"/>
+        </w:rPr>
+      </w:pPr>
+      <w:r>
+        <w:rPr>
+          <w:rFonts w:ascii="Consolas" w:hAnsi="Consolas" w:cs="Consolas"/>
+          <w:sz w:val="20"/>
+          <w:szCs w:val="20"/>
+        </w:rPr>
+        <w:t>console.log(c); //error</w:t>
       </w:r>
     </w:p>
     <w:p>
@@ -439,7 +621,7 @@
           <w:sz w:val="20"/>
           <w:szCs w:val="20"/>
         </w:rPr>
-        <w:t>let</w:t>
+        <w:t>console.log(</w:t>
       </w:r>
       <w:proofErr w:type="gramEnd"/>
       <w:r>
@@ -448,206 +630,6 @@
           <w:sz w:val="20"/>
           <w:szCs w:val="20"/>
         </w:rPr>
-        <w:t xml:space="preserve"> </w:t>
-      </w:r>
-      <w:r>
-        <w:rPr>
-          <w:rFonts w:ascii="Consolas" w:hAnsi="Consolas" w:cs="Consolas"/>
-          <w:sz w:val="20"/>
-          <w:szCs w:val="20"/>
-        </w:rPr>
-        <w:t>a = 10;</w:t>
-      </w:r>
-    </w:p>
-    <w:p>
-      <w:pPr>
-        <w:spacing w:after="0" w:line="240" w:lineRule="auto"/>
-        <w:rPr>
-          <w:rFonts w:ascii="Consolas" w:hAnsi="Consolas" w:cs="Consolas"/>
-          <w:sz w:val="20"/>
-          <w:szCs w:val="20"/>
-        </w:rPr>
-      </w:pPr>
-      <w:proofErr w:type="gramStart"/>
-      <w:r>
-        <w:rPr>
-          <w:rFonts w:ascii="Consolas" w:hAnsi="Consolas" w:cs="Consolas"/>
-          <w:sz w:val="20"/>
-          <w:szCs w:val="20"/>
-        </w:rPr>
-        <w:t>let</w:t>
-      </w:r>
-      <w:proofErr w:type="gramEnd"/>
-      <w:r>
-        <w:rPr>
-          <w:rFonts w:ascii="Consolas" w:hAnsi="Consolas" w:cs="Consolas"/>
-          <w:sz w:val="20"/>
-          <w:szCs w:val="20"/>
-        </w:rPr>
-        <w:t xml:space="preserve"> b = 20;</w:t>
-      </w:r>
-    </w:p>
-    <w:p>
-      <w:pPr>
-        <w:spacing w:after="0" w:line="240" w:lineRule="auto"/>
-        <w:rPr>
-          <w:rFonts w:ascii="Consolas" w:hAnsi="Consolas" w:cs="Consolas"/>
-          <w:sz w:val="20"/>
-          <w:szCs w:val="20"/>
-        </w:rPr>
-      </w:pPr>
-      <w:proofErr w:type="gramStart"/>
-      <w:r>
-        <w:rPr>
-          <w:rFonts w:ascii="Consolas" w:hAnsi="Consolas" w:cs="Consolas"/>
-          <w:sz w:val="20"/>
-          <w:szCs w:val="20"/>
-        </w:rPr>
-        <w:t>if</w:t>
-      </w:r>
-      <w:proofErr w:type="gramEnd"/>
-      <w:r>
-        <w:rPr>
-          <w:rFonts w:ascii="Consolas" w:hAnsi="Consolas" w:cs="Consolas"/>
-          <w:sz w:val="20"/>
-          <w:szCs w:val="20"/>
-        </w:rPr>
-        <w:t xml:space="preserve"> (a &lt; b) {</w:t>
-      </w:r>
-    </w:p>
-    <w:p>
-      <w:pPr>
-        <w:spacing w:after="0" w:line="240" w:lineRule="auto"/>
-        <w:rPr>
-          <w:rFonts w:ascii="Consolas" w:hAnsi="Consolas" w:cs="Consolas"/>
-          <w:sz w:val="20"/>
-          <w:szCs w:val="20"/>
-        </w:rPr>
-      </w:pPr>
-      <w:r>
-        <w:rPr>
-          <w:rFonts w:ascii="Consolas" w:hAnsi="Consolas" w:cs="Consolas"/>
-          <w:sz w:val="20"/>
-          <w:szCs w:val="20"/>
-        </w:rPr>
-        <w:t xml:space="preserve">   </w:t>
-      </w:r>
-      <w:proofErr w:type="gramStart"/>
-      <w:r>
-        <w:rPr>
-          <w:rFonts w:ascii="Consolas" w:hAnsi="Consolas" w:cs="Consolas"/>
-          <w:sz w:val="20"/>
-          <w:szCs w:val="20"/>
-        </w:rPr>
-        <w:t>let</w:t>
-      </w:r>
-      <w:proofErr w:type="gramEnd"/>
-      <w:r>
-        <w:rPr>
-          <w:rFonts w:ascii="Consolas" w:hAnsi="Consolas" w:cs="Consolas"/>
-          <w:sz w:val="20"/>
-          <w:szCs w:val="20"/>
-        </w:rPr>
-        <w:t xml:space="preserve"> c = 30;</w:t>
-      </w:r>
-    </w:p>
-    <w:p>
-      <w:pPr>
-        <w:spacing w:after="0" w:line="240" w:lineRule="auto"/>
-        <w:rPr>
-          <w:rFonts w:ascii="Consolas" w:hAnsi="Consolas" w:cs="Consolas"/>
-          <w:sz w:val="20"/>
-          <w:szCs w:val="20"/>
-        </w:rPr>
-      </w:pPr>
-      <w:r>
-        <w:rPr>
-          <w:rFonts w:ascii="Consolas" w:hAnsi="Consolas" w:cs="Consolas"/>
-          <w:sz w:val="20"/>
-          <w:szCs w:val="20"/>
-        </w:rPr>
-        <w:t xml:space="preserve">   </w:t>
-      </w:r>
-      <w:proofErr w:type="gramStart"/>
-      <w:r>
-        <w:rPr>
-          <w:rFonts w:ascii="Consolas" w:hAnsi="Consolas" w:cs="Consolas"/>
-          <w:sz w:val="20"/>
-          <w:szCs w:val="20"/>
-        </w:rPr>
-        <w:t>var</w:t>
-      </w:r>
-      <w:proofErr w:type="gramEnd"/>
-      <w:r>
-        <w:rPr>
-          <w:rFonts w:ascii="Consolas" w:hAnsi="Consolas" w:cs="Consolas"/>
-          <w:sz w:val="20"/>
-          <w:szCs w:val="20"/>
-        </w:rPr>
-        <w:t xml:space="preserve"> d = 40;</w:t>
-      </w:r>
-    </w:p>
-    <w:p>
-      <w:pPr>
-        <w:spacing w:after="0" w:line="240" w:lineRule="auto"/>
-        <w:rPr>
-          <w:rFonts w:ascii="Consolas" w:hAnsi="Consolas" w:cs="Consolas"/>
-          <w:sz w:val="20"/>
-          <w:szCs w:val="20"/>
-        </w:rPr>
-      </w:pPr>
-      <w:r>
-        <w:rPr>
-          <w:rFonts w:ascii="Consolas" w:hAnsi="Consolas" w:cs="Consolas"/>
-          <w:sz w:val="20"/>
-          <w:szCs w:val="20"/>
-        </w:rPr>
-        <w:t>}</w:t>
-      </w:r>
-    </w:p>
-    <w:p>
-      <w:pPr>
-        <w:spacing w:after="0" w:line="240" w:lineRule="auto"/>
-        <w:rPr>
-          <w:rFonts w:ascii="Consolas" w:hAnsi="Consolas" w:cs="Consolas"/>
-          <w:sz w:val="20"/>
-          <w:szCs w:val="20"/>
-        </w:rPr>
-      </w:pPr>
-      <w:r>
-        <w:rPr>
-          <w:rFonts w:ascii="Consolas" w:hAnsi="Consolas" w:cs="Consolas"/>
-          <w:sz w:val="20"/>
-          <w:szCs w:val="20"/>
-        </w:rPr>
-        <w:t>console.log(c); //error</w:t>
-      </w:r>
-    </w:p>
-    <w:p>
-      <w:pPr>
-        <w:spacing w:after="0" w:line="240" w:lineRule="auto"/>
-        <w:rPr>
-          <w:rFonts w:ascii="Consolas" w:hAnsi="Consolas" w:cs="Consolas"/>
-          <w:sz w:val="20"/>
-          <w:szCs w:val="20"/>
-        </w:rPr>
-      </w:pPr>
-      <w:proofErr w:type="gramStart"/>
-      <w:r>
-        <w:rPr>
-          <w:rFonts w:ascii="Consolas" w:hAnsi="Consolas" w:cs="Consolas"/>
-          <w:sz w:val="20"/>
-          <w:szCs w:val="20"/>
-        </w:rPr>
-        <w:t>console.log(</w:t>
-      </w:r>
-      <w:proofErr w:type="gramEnd"/>
-      <w:r>
-        <w:rPr>
-          <w:rFonts w:ascii="Consolas" w:hAnsi="Consolas" w:cs="Consolas"/>
-          <w:sz w:val="20"/>
-          <w:szCs w:val="20"/>
-        </w:rPr>
         <w:t>d);</w:t>
       </w:r>
     </w:p>
@@ -674,7 +656,15 @@
           <w:sz w:val="20"/>
           <w:szCs w:val="20"/>
         </w:rPr>
-        <w:t xml:space="preserve">Not you can also declare a variable and scope it to a particular loop, </w:t>
+        <w:t>Y</w:t>
+      </w:r>
+      <w:r>
+        <w:rPr>
+          <w:rFonts w:ascii="Segoe UI" w:hAnsi="Segoe UI" w:cs="Segoe UI"/>
+          <w:sz w:val="20"/>
+          <w:szCs w:val="20"/>
+        </w:rPr>
+        <w:t xml:space="preserve">ou can also declare a variable and scope it to a particular loop, </w:t>
       </w:r>
       <w:r>
         <w:rPr>
@@ -986,7 +976,23 @@
           <w:sz w:val="20"/>
           <w:szCs w:val="20"/>
         </w:rPr>
-        <w:t>using let declared in a given scope do not override the variable declared with the same name outside of that scope.</w:t>
+        <w:t>using let in a given scope do</w:t>
+      </w:r>
+      <w:r>
+        <w:rPr>
+          <w:rFonts w:ascii="Segoe UI" w:hAnsi="Segoe UI" w:cs="Segoe UI"/>
+          <w:sz w:val="20"/>
+          <w:szCs w:val="20"/>
+        </w:rPr>
+        <w:t>es</w:t>
+      </w:r>
+      <w:r>
+        <w:rPr>
+          <w:rFonts w:ascii="Segoe UI" w:hAnsi="Segoe UI" w:cs="Segoe UI"/>
+          <w:sz w:val="20"/>
+          <w:szCs w:val="20"/>
+        </w:rPr>
+        <w:t xml:space="preserve"> not override the variable declared with the same name outside of that scope.</w:t>
       </w:r>
     </w:p>
     <w:p>
@@ -1437,42 +1443,34 @@
         </w:rPr>
         <w:t xml:space="preserve"> x = 20;</w:t>
       </w:r>
-    </w:p>
-    <w:p>
-      <w:pPr>
-        <w:spacing w:after="0" w:line="240" w:lineRule="auto"/>
-        <w:rPr>
-          <w:rFonts w:ascii="Consolas" w:hAnsi="Consolas" w:cs="Consolas"/>
-          <w:sz w:val="20"/>
-          <w:szCs w:val="20"/>
-        </w:rPr>
-      </w:pPr>
-      <w:r>
-        <w:rPr>
-          <w:rFonts w:ascii="Consolas" w:hAnsi="Consolas" w:cs="Consolas"/>
-          <w:sz w:val="20"/>
-          <w:szCs w:val="20"/>
-        </w:rPr>
-        <w:t xml:space="preserve">  console.log(x);</w:t>
-      </w:r>
-      <w:r>
-        <w:rPr>
-          <w:rFonts w:ascii="Consolas" w:hAnsi="Consolas" w:cs="Consolas"/>
-          <w:sz w:val="20"/>
-          <w:szCs w:val="20"/>
-        </w:rPr>
-        <w:t xml:space="preserve"> //error</w:t>
-      </w:r>
-    </w:p>
-    <w:p>
-      <w:pPr>
-        <w:spacing w:after="0" w:line="240" w:lineRule="auto"/>
-        <w:rPr>
-          <w:rFonts w:ascii="Consolas" w:hAnsi="Consolas" w:cs="Consolas"/>
-          <w:sz w:val="20"/>
-          <w:szCs w:val="20"/>
-        </w:rPr>
-      </w:pPr>
+      <w:r>
+        <w:rPr>
+          <w:rFonts w:ascii="Consolas" w:hAnsi="Consolas" w:cs="Consolas"/>
+          <w:sz w:val="20"/>
+          <w:szCs w:val="20"/>
+        </w:rPr>
+        <w:t xml:space="preserve"> </w:t>
+      </w:r>
+      <w:r>
+        <w:rPr>
+          <w:rFonts w:ascii="Consolas" w:hAnsi="Consolas" w:cs="Consolas"/>
+          <w:sz w:val="20"/>
+          <w:szCs w:val="20"/>
+        </w:rPr>
+        <w:t>//error</w:t>
+      </w:r>
+    </w:p>
+    <w:p>
+      <w:pPr>
+        <w:spacing w:after="0" w:line="240" w:lineRule="auto"/>
+        <w:rPr>
+          <w:rFonts w:ascii="Consolas" w:hAnsi="Consolas" w:cs="Consolas"/>
+          <w:sz w:val="20"/>
+          <w:szCs w:val="20"/>
+        </w:rPr>
+      </w:pPr>
+      <w:bookmarkStart w:id="0" w:name="_GoBack"/>
+      <w:bookmarkEnd w:id="0"/>
       <w:r>
         <w:rPr>
           <w:rFonts w:ascii="Consolas" w:hAnsi="Consolas" w:cs="Consolas"/>
